--- a/Bibliographie.docx
+++ b/Bibliographie.docx
@@ -21,27 +21,7 @@
           <w:szCs w:val="32"/>
           <w:lang w:val="fr-FR"/>
         </w:rPr>
-        <w:t>Equation de diffusion-convection</w:t>
-      </w:r>
-      <w:r>
-        <w:rPr>
-          <w:rFonts w:ascii="Cambria Math" w:hAnsi="Cambria Math"/>
-          <w:b/>
-          <w:sz w:val="32"/>
-          <w:szCs w:val="32"/>
-          <w:lang w:val="fr-FR"/>
-        </w:rPr>
-        <w:t xml:space="preserve"> </w:t>
-      </w:r>
-      <w:r>
-        <w:rPr>
-          <w:rFonts w:ascii="Cambria Math" w:hAnsi="Cambria Math"/>
-          <w:b/>
-          <w:sz w:val="32"/>
-          <w:szCs w:val="32"/>
-          <w:lang w:val="fr-FR"/>
-        </w:rPr>
-        <w:t>et problème inverse</w:t>
+        <w:t>Equation de diffusion-convection et problème inverse</w:t>
       </w:r>
     </w:p>
     <w:p>
@@ -160,6 +140,7 @@
           <w:b w:val="0"/>
           <w:sz w:val="24"/>
           <w:szCs w:val="24"/>
+          <w:lang w:val="en-US"/>
         </w:rPr>
       </w:pPr>
       <w:proofErr w:type="spellStart"/>
@@ -170,6 +151,7 @@
           <w:b w:val="0"/>
           <w:sz w:val="24"/>
           <w:szCs w:val="24"/>
+          <w:lang w:val="en-US"/>
         </w:rPr>
         <w:t>S</w:t>
       </w:r>
@@ -180,6 +162,7 @@
           <w:b w:val="0"/>
           <w:sz w:val="24"/>
           <w:szCs w:val="24"/>
+          <w:lang w:val="en-US"/>
         </w:rPr>
         <w:t>tockie</w:t>
       </w:r>
@@ -191,6 +174,7 @@
           <w:b w:val="0"/>
           <w:sz w:val="24"/>
           <w:szCs w:val="24"/>
+          <w:lang w:val="en-US"/>
         </w:rPr>
         <w:t xml:space="preserve"> </w:t>
       </w:r>
@@ -201,6 +185,7 @@
           <w:b w:val="0"/>
           <w:sz w:val="24"/>
           <w:szCs w:val="24"/>
+          <w:lang w:val="en-US"/>
         </w:rPr>
         <w:t xml:space="preserve">J.M. </w:t>
       </w:r>
@@ -212,8 +197,9 @@
           <w:i/>
           <w:sz w:val="24"/>
           <w:szCs w:val="24"/>
-        </w:rPr>
-        <w:t xml:space="preserve">The </w:t>
+          <w:lang w:val="en-US"/>
+        </w:rPr>
+        <w:t xml:space="preserve">The Mathematics of </w:t>
       </w:r>
       <w:proofErr w:type="spellStart"/>
       <w:r>
@@ -224,8 +210,9 @@
           <w:i/>
           <w:sz w:val="24"/>
           <w:szCs w:val="24"/>
-        </w:rPr>
-        <w:t>Mathematics</w:t>
+          <w:lang w:val="en-US"/>
+        </w:rPr>
+        <w:t>athmospheric</w:t>
       </w:r>
       <w:proofErr w:type="spellEnd"/>
       <w:r>
@@ -236,88 +223,32 @@
           <w:i/>
           <w:sz w:val="24"/>
           <w:szCs w:val="24"/>
-        </w:rPr>
-        <w:t xml:space="preserve"> of </w:t>
-      </w:r>
-      <w:proofErr w:type="spellStart"/>
+          <w:lang w:val="en-US"/>
+        </w:rPr>
+        <w:t xml:space="preserve"> dispersion modeling</w:t>
+      </w:r>
       <w:r>
         <w:rPr>
           <w:rStyle w:val="Strong"/>
           <w:rFonts w:ascii="Cambria Math" w:hAnsi="Cambria Math"/>
           <w:b w:val="0"/>
-          <w:i/>
-          <w:sz w:val="24"/>
-          <w:szCs w:val="24"/>
-        </w:rPr>
-        <w:t>athmospheric</w:t>
-      </w:r>
-      <w:proofErr w:type="spellEnd"/>
-      <w:r>
+          <w:sz w:val="24"/>
+          <w:szCs w:val="24"/>
+          <w:lang w:val="en-US"/>
+        </w:rPr>
+        <w:t>, SIAM review, 2011.</w:t>
+      </w:r>
+    </w:p>
+    <w:p>
+      <w:pPr>
+        <w:pStyle w:val="ListParagraph"/>
         <w:rPr>
           <w:rStyle w:val="Strong"/>
           <w:rFonts w:ascii="Cambria Math" w:hAnsi="Cambria Math"/>
           <w:b w:val="0"/>
-          <w:i/>
-          <w:sz w:val="24"/>
-          <w:szCs w:val="24"/>
-        </w:rPr>
-        <w:t xml:space="preserve"> dispersion </w:t>
-      </w:r>
-      <w:proofErr w:type="spellStart"/>
-      <w:r>
-        <w:rPr>
-          <w:rStyle w:val="Strong"/>
-          <w:rFonts w:ascii="Cambria Math" w:hAnsi="Cambria Math"/>
-          <w:b w:val="0"/>
-          <w:i/>
-          <w:sz w:val="24"/>
-          <w:szCs w:val="24"/>
-        </w:rPr>
-        <w:t>modeling</w:t>
-      </w:r>
-      <w:proofErr w:type="spellEnd"/>
-      <w:r>
-        <w:rPr>
-          <w:rStyle w:val="Strong"/>
-          <w:rFonts w:ascii="Cambria Math" w:hAnsi="Cambria Math"/>
-          <w:b w:val="0"/>
-          <w:sz w:val="24"/>
-          <w:szCs w:val="24"/>
-        </w:rPr>
-        <w:t xml:space="preserve">, SIAM </w:t>
-      </w:r>
-      <w:proofErr w:type="spellStart"/>
-      <w:r>
-        <w:rPr>
-          <w:rStyle w:val="Strong"/>
-          <w:rFonts w:ascii="Cambria Math" w:hAnsi="Cambria Math"/>
-          <w:b w:val="0"/>
-          <w:sz w:val="24"/>
-          <w:szCs w:val="24"/>
-        </w:rPr>
-        <w:t>review</w:t>
-      </w:r>
-      <w:proofErr w:type="spellEnd"/>
-      <w:r>
-        <w:rPr>
-          <w:rStyle w:val="Strong"/>
-          <w:rFonts w:ascii="Cambria Math" w:hAnsi="Cambria Math"/>
-          <w:b w:val="0"/>
-          <w:sz w:val="24"/>
-          <w:szCs w:val="24"/>
-        </w:rPr>
-        <w:t>, 2011.</w:t>
-      </w:r>
-    </w:p>
-    <w:p>
-      <w:pPr>
-        <w:pStyle w:val="ListParagraph"/>
-        <w:rPr>
-          <w:rStyle w:val="Strong"/>
-          <w:rFonts w:ascii="Cambria Math" w:hAnsi="Cambria Math"/>
-          <w:b w:val="0"/>
-          <w:sz w:val="24"/>
-          <w:szCs w:val="24"/>
+          <w:sz w:val="24"/>
+          <w:szCs w:val="24"/>
+          <w:lang w:val="en-US"/>
         </w:rPr>
       </w:pPr>
     </w:p>
@@ -340,6 +271,7 @@
           <w:rFonts w:ascii="Cambria Math" w:eastAsia="Times New Roman" w:hAnsi="Cambria Math" w:cs="Times New Roman"/>
           <w:sz w:val="24"/>
           <w:szCs w:val="24"/>
+          <w:lang w:val="en-US"/>
         </w:rPr>
         <w:t xml:space="preserve">D. L. </w:t>
       </w:r>
@@ -350,6 +282,7 @@
           <w:rFonts w:ascii="Cambria Math" w:eastAsia="Times New Roman" w:hAnsi="Cambria Math" w:cs="Times New Roman"/>
           <w:sz w:val="24"/>
           <w:szCs w:val="24"/>
+          <w:lang w:val="en-US"/>
         </w:rPr>
         <w:t>Ermak</w:t>
       </w:r>
@@ -359,6 +292,7 @@
           <w:rFonts w:ascii="Cambria Math" w:eastAsia="Times New Roman" w:hAnsi="Cambria Math" w:cs="Times New Roman"/>
           <w:sz w:val="24"/>
           <w:szCs w:val="24"/>
+          <w:lang w:val="en-US"/>
         </w:rPr>
         <w:t xml:space="preserve"> ,</w:t>
       </w:r>
@@ -368,6 +302,7 @@
           <w:rFonts w:ascii="Cambria Math" w:eastAsia="Times New Roman" w:hAnsi="Cambria Math" w:cs="Times New Roman"/>
           <w:sz w:val="24"/>
           <w:szCs w:val="24"/>
+          <w:lang w:val="en-US"/>
         </w:rPr>
         <w:t xml:space="preserve"> </w:t>
       </w:r>
@@ -377,6 +312,7 @@
           <w:i/>
           <w:sz w:val="24"/>
           <w:szCs w:val="24"/>
+          <w:lang w:val="en-US"/>
         </w:rPr>
         <w:t>An analytical model for air pollutant transport and deposition from a point</w:t>
       </w:r>
@@ -386,6 +322,7 @@
           <w:i/>
           <w:sz w:val="24"/>
           <w:szCs w:val="24"/>
+          <w:lang w:val="en-US"/>
         </w:rPr>
         <w:t xml:space="preserve"> </w:t>
       </w:r>
@@ -395,6 +332,7 @@
           <w:i/>
           <w:sz w:val="24"/>
           <w:szCs w:val="24"/>
+          <w:lang w:val="en-US"/>
         </w:rPr>
         <w:t>source</w:t>
       </w:r>
@@ -403,21 +341,28 @@
           <w:rFonts w:ascii="Cambria Math" w:eastAsia="Times New Roman" w:hAnsi="Cambria Math" w:cs="Times New Roman"/>
           <w:sz w:val="24"/>
           <w:szCs w:val="24"/>
-        </w:rPr>
-        <w:t>, Atmos. Environ., 11 (1977), pp. 231–237.</w:t>
-      </w:r>
-    </w:p>
-    <w:p>
-      <w:pPr>
-        <w:spacing w:after="0" w:line="240" w:lineRule="auto"/>
+          <w:lang w:val="en-US"/>
+        </w:rPr>
+        <w:t xml:space="preserve">, Atmos. </w:t>
+      </w:r>
+      <w:r>
         <w:rPr>
           <w:rFonts w:ascii="Cambria Math" w:eastAsia="Times New Roman" w:hAnsi="Cambria Math" w:cs="Times New Roman"/>
           <w:sz w:val="24"/>
           <w:szCs w:val="24"/>
         </w:rPr>
-      </w:pPr>
-      <w:bookmarkStart w:id="0" w:name="_GoBack"/>
-      <w:bookmarkEnd w:id="0"/>
+        <w:t>Environ., 11 (1977), pp. 231–237.</w:t>
+      </w:r>
+    </w:p>
+    <w:p>
+      <w:pPr>
+        <w:spacing w:after="0" w:line="240" w:lineRule="auto"/>
+        <w:rPr>
+          <w:rFonts w:ascii="Cambria Math" w:eastAsia="Times New Roman" w:hAnsi="Cambria Math" w:cs="Times New Roman"/>
+          <w:sz w:val="24"/>
+          <w:szCs w:val="24"/>
+        </w:rPr>
+      </w:pPr>
     </w:p>
     <w:p>
       <w:pPr>
@@ -642,6 +587,7 @@
           <w:rFonts w:ascii="Cambria Math" w:hAnsi="Cambria Math" w:cs="CMR8"/>
           <w:sz w:val="24"/>
           <w:szCs w:val="24"/>
+          <w:lang w:val="en-US"/>
         </w:rPr>
         <w:t xml:space="preserve">H. K. French, S. E. A. T. M. van der Zee, and A. </w:t>
       </w:r>
@@ -651,6 +597,7 @@
           <w:rFonts w:ascii="Cambria Math" w:hAnsi="Cambria Math" w:cs="CMR8"/>
           <w:sz w:val="24"/>
           <w:szCs w:val="24"/>
+          <w:lang w:val="en-US"/>
         </w:rPr>
         <w:t>Leijnse</w:t>
       </w:r>
@@ -660,6 +607,7 @@
           <w:rFonts w:ascii="Cambria Math" w:hAnsi="Cambria Math" w:cs="CMR8"/>
           <w:sz w:val="24"/>
           <w:szCs w:val="24"/>
+          <w:lang w:val="en-US"/>
         </w:rPr>
         <w:t xml:space="preserve">. </w:t>
       </w:r>
@@ -669,34 +617,16 @@
           <w:i/>
           <w:sz w:val="24"/>
           <w:szCs w:val="24"/>
-        </w:rPr>
-        <w:t xml:space="preserve">Prediction uncertainty of plume characteristics derived from </w:t>
-      </w:r>
-      <w:proofErr w:type="gramStart"/>
-      <w:r>
-        <w:rPr>
-          <w:rFonts w:ascii="Cambria Math" w:hAnsi="Cambria Math" w:cs="CMR8"/>
-          <w:i/>
-          <w:sz w:val="24"/>
-          <w:szCs w:val="24"/>
-        </w:rPr>
-        <w:t>a</w:t>
-      </w:r>
-      <w:proofErr w:type="gramEnd"/>
-      <w:r>
-        <w:rPr>
-          <w:rFonts w:ascii="Cambria Math" w:hAnsi="Cambria Math" w:cs="CMR8"/>
-          <w:i/>
-          <w:sz w:val="24"/>
-          <w:szCs w:val="24"/>
-        </w:rPr>
-        <w:t xml:space="preserve"> small number of measuring points.</w:t>
-      </w:r>
-      <w:r>
-        <w:rPr>
-          <w:rFonts w:ascii="Cambria Math" w:hAnsi="Cambria Math" w:cs="CMR8"/>
-          <w:sz w:val="24"/>
-          <w:szCs w:val="24"/>
+          <w:lang w:val="en-US"/>
+        </w:rPr>
+        <w:t>Prediction uncertainty of plume characteristics derived from a small number of measuring points.</w:t>
+      </w:r>
+      <w:r>
+        <w:rPr>
+          <w:rFonts w:ascii="Cambria Math" w:hAnsi="Cambria Math" w:cs="CMR8"/>
+          <w:sz w:val="24"/>
+          <w:szCs w:val="24"/>
+          <w:lang w:val="en-US"/>
         </w:rPr>
         <w:t xml:space="preserve"> </w:t>
       </w:r>
@@ -832,6 +762,7 @@
           <w:rFonts w:ascii="Cambria Math" w:hAnsi="Cambria Math" w:cs="CMR8"/>
           <w:sz w:val="24"/>
           <w:szCs w:val="24"/>
+          <w:lang w:val="en-US"/>
         </w:rPr>
       </w:pPr>
       <w:r>
@@ -859,6 +790,7 @@
           <w:i/>
           <w:sz w:val="24"/>
           <w:szCs w:val="24"/>
+          <w:lang w:val="en-US"/>
         </w:rPr>
         <w:t xml:space="preserve">l solution of </w:t>
       </w:r>
@@ -869,6 +801,7 @@
           <w:i/>
           <w:sz w:val="24"/>
           <w:szCs w:val="24"/>
+          <w:lang w:val="en-US"/>
         </w:rPr>
         <w:t>convction</w:t>
       </w:r>
@@ -879,6 +812,7 @@
           <w:i/>
           <w:sz w:val="24"/>
           <w:szCs w:val="24"/>
+          <w:lang w:val="en-US"/>
         </w:rPr>
         <w:t>-diffusi</w:t>
       </w:r>
@@ -906,6 +840,7 @@
           <w:rFonts w:ascii="Cambria Math" w:hAnsi="Cambria Math" w:cs="CMR8"/>
           <w:sz w:val="24"/>
           <w:szCs w:val="24"/>
+          <w:lang w:val="en-US"/>
         </w:rPr>
         <w:t xml:space="preserve"> London, Chapman &amp; Hall, 1996.</w:t>
       </w:r>
@@ -935,6 +870,7 @@
           <w:rFonts w:ascii="Cambria Math" w:eastAsia="Times New Roman" w:hAnsi="Cambria Math" w:cs="Times New Roman"/>
           <w:sz w:val="24"/>
           <w:szCs w:val="24"/>
+          <w:lang w:val="en-US"/>
         </w:rPr>
       </w:pPr>
       <w:r>
@@ -942,6 +878,7 @@
           <w:rFonts w:ascii="Cambria Math" w:eastAsia="Times New Roman" w:hAnsi="Cambria Math" w:cs="Times New Roman"/>
           <w:sz w:val="24"/>
           <w:szCs w:val="24"/>
+          <w:lang w:val="en-US"/>
         </w:rPr>
         <w:t xml:space="preserve">O. M. </w:t>
       </w:r>
@@ -951,6 +888,7 @@
           <w:rFonts w:ascii="Cambria Math" w:eastAsia="Times New Roman" w:hAnsi="Cambria Math" w:cs="Times New Roman"/>
           <w:sz w:val="24"/>
           <w:szCs w:val="24"/>
+          <w:lang w:val="en-US"/>
         </w:rPr>
         <w:t>Alifanov</w:t>
       </w:r>
@@ -960,6 +898,7 @@
           <w:rFonts w:ascii="Cambria Math" w:eastAsia="Times New Roman" w:hAnsi="Cambria Math" w:cs="Times New Roman"/>
           <w:sz w:val="24"/>
           <w:szCs w:val="24"/>
+          <w:lang w:val="en-US"/>
         </w:rPr>
         <w:t>,</w:t>
       </w:r>
@@ -968,6 +907,7 @@
           <w:rFonts w:ascii="Cambria Math" w:eastAsia="Times New Roman" w:hAnsi="Cambria Math" w:cs="Arial"/>
           <w:sz w:val="24"/>
           <w:szCs w:val="24"/>
+          <w:lang w:val="en-US"/>
         </w:rPr>
         <w:t>Inverse</w:t>
       </w:r>
@@ -978,6 +918,7 @@
           <w:rFonts w:ascii="Cambria Math" w:eastAsia="Times New Roman" w:hAnsi="Cambria Math" w:cs="Arial"/>
           <w:sz w:val="24"/>
           <w:szCs w:val="24"/>
+          <w:lang w:val="en-US"/>
         </w:rPr>
         <w:t xml:space="preserve"> Heat Transfer Problems</w:t>
       </w:r>
@@ -986,6 +927,7 @@
           <w:rFonts w:ascii="Cambria Math" w:eastAsia="Times New Roman" w:hAnsi="Cambria Math" w:cs="Times New Roman"/>
           <w:sz w:val="24"/>
           <w:szCs w:val="24"/>
+          <w:lang w:val="en-US"/>
         </w:rPr>
         <w:t>, Springer, Berlin, 1994.</w:t>
       </w:r>
@@ -1012,6 +954,7 @@
           <w:rFonts w:ascii="Cambria Math" w:eastAsia="Times New Roman" w:hAnsi="Cambria Math" w:cs="Arial"/>
           <w:sz w:val="24"/>
           <w:szCs w:val="24"/>
+          <w:lang w:val="en-US"/>
         </w:rPr>
       </w:pPr>
       <w:r>
@@ -1019,6 +962,7 @@
           <w:rFonts w:ascii="Cambria Math" w:eastAsia="Times New Roman" w:hAnsi="Cambria Math" w:cs="Arial"/>
           <w:sz w:val="24"/>
           <w:szCs w:val="24"/>
+          <w:lang w:val="en-US"/>
         </w:rPr>
         <w:t xml:space="preserve">V. </w:t>
       </w:r>
@@ -1028,6 +972,7 @@
           <w:rFonts w:ascii="Cambria Math" w:eastAsia="Times New Roman" w:hAnsi="Cambria Math" w:cs="Arial"/>
           <w:sz w:val="24"/>
           <w:szCs w:val="24"/>
+          <w:lang w:val="en-US"/>
         </w:rPr>
         <w:t>Isakov</w:t>
       </w:r>
@@ -1037,6 +982,7 @@
           <w:rFonts w:ascii="Cambria Math" w:eastAsia="Times New Roman" w:hAnsi="Cambria Math" w:cs="Arial"/>
           <w:sz w:val="24"/>
           <w:szCs w:val="24"/>
+          <w:lang w:val="en-US"/>
         </w:rPr>
         <w:t>,Inverse</w:t>
       </w:r>
@@ -1047,6 +993,7 @@
           <w:rFonts w:ascii="Cambria Math" w:eastAsia="Times New Roman" w:hAnsi="Cambria Math" w:cs="Arial"/>
           <w:sz w:val="24"/>
           <w:szCs w:val="24"/>
+          <w:lang w:val="en-US"/>
         </w:rPr>
         <w:t xml:space="preserve"> Source Problem, Mathematical Surveys and Monographs, Vol. 34, American Mathematical Society, 1990.</w:t>
       </w:r>
@@ -1073,6 +1020,7 @@
           <w:rFonts w:ascii="Cambria Math" w:eastAsia="Times New Roman" w:hAnsi="Cambria Math" w:cs="Times New Roman"/>
           <w:sz w:val="24"/>
           <w:szCs w:val="24"/>
+          <w:lang w:val="en-US"/>
         </w:rPr>
       </w:pPr>
       <w:r>
@@ -1080,6 +1028,7 @@
           <w:rFonts w:ascii="Cambria Math" w:eastAsia="Times New Roman" w:hAnsi="Cambria Math" w:cs="Times New Roman"/>
           <w:sz w:val="24"/>
           <w:szCs w:val="24"/>
+          <w:lang w:val="en-US"/>
         </w:rPr>
         <w:t xml:space="preserve">F. Holly, </w:t>
       </w:r>
@@ -1089,6 +1038,7 @@
           <w:i/>
           <w:sz w:val="24"/>
           <w:szCs w:val="24"/>
+          <w:lang w:val="en-US"/>
         </w:rPr>
         <w:t>Dispersion in rivers and coastal water-l. Physical principles and dispersion equation</w:t>
       </w:r>
@@ -1097,6 +1047,7 @@
           <w:rFonts w:ascii="Cambria Math" w:eastAsia="Times New Roman" w:hAnsi="Cambria Math" w:cs="Times New Roman"/>
           <w:sz w:val="24"/>
           <w:szCs w:val="24"/>
+          <w:lang w:val="en-US"/>
         </w:rPr>
         <w:t xml:space="preserve">, In </w:t>
       </w:r>
@@ -1105,6 +1056,7 @@
           <w:rFonts w:ascii="Cambria Math" w:eastAsia="Times New Roman" w:hAnsi="Cambria Math" w:cs="Arial"/>
           <w:sz w:val="24"/>
           <w:szCs w:val="24"/>
+          <w:lang w:val="en-US"/>
         </w:rPr>
         <w:t xml:space="preserve">Developments </w:t>
       </w:r>
@@ -1113,6 +1065,7 @@
           <w:rFonts w:ascii="Cambria Math" w:eastAsia="Times New Roman" w:hAnsi="Cambria Math" w:cs="Times New Roman"/>
           <w:sz w:val="24"/>
           <w:szCs w:val="24"/>
+          <w:lang w:val="en-US"/>
         </w:rPr>
         <w:t xml:space="preserve">in </w:t>
       </w:r>
@@ -1121,6 +1074,7 @@
           <w:rFonts w:ascii="Cambria Math" w:eastAsia="Times New Roman" w:hAnsi="Cambria Math" w:cs="Arial"/>
           <w:sz w:val="24"/>
           <w:szCs w:val="24"/>
+          <w:lang w:val="en-US"/>
         </w:rPr>
         <w:t xml:space="preserve">Hydraulic </w:t>
       </w:r>
@@ -1129,6 +1083,7 @@
           <w:rFonts w:ascii="Cambria Math" w:eastAsia="Times New Roman" w:hAnsi="Cambria Math" w:cs="Times New Roman"/>
           <w:sz w:val="24"/>
           <w:szCs w:val="24"/>
+          <w:lang w:val="en-US"/>
         </w:rPr>
         <w:t xml:space="preserve">Engineering, </w:t>
       </w:r>
@@ -1146,6 +1101,7 @@
           <w:rFonts w:ascii="Cambria Math" w:eastAsia="Times New Roman" w:hAnsi="Cambria Math" w:cs="Times New Roman"/>
           <w:sz w:val="24"/>
           <w:szCs w:val="24"/>
+          <w:lang w:val="en-US"/>
         </w:rPr>
         <w:t>1985</w:t>
       </w:r>
@@ -1253,23 +1209,6 @@
         <w:autoSpaceDN w:val="0"/>
         <w:adjustRightInd w:val="0"/>
         <w:spacing w:after="0" w:line="240" w:lineRule="auto"/>
-        <w:jc w:val="center"/>
-        <w:rPr>
-          <w:rFonts w:ascii="Cambria Math" w:hAnsi="Cambria Math" w:cs="CMR8"/>
-          <w:b/>
-          <w:sz w:val="32"/>
-          <w:szCs w:val="32"/>
-          <w:u w:val="single"/>
-        </w:rPr>
-      </w:pPr>
-    </w:p>
-    <w:p>
-      <w:pPr>
-        <w:autoSpaceDE w:val="0"/>
-        <w:autoSpaceDN w:val="0"/>
-        <w:adjustRightInd w:val="0"/>
-        <w:spacing w:after="0" w:line="240" w:lineRule="auto"/>
-        <w:jc w:val="center"/>
         <w:rPr>
           <w:rFonts w:ascii="Cambria Math" w:hAnsi="Cambria Math" w:cs="CMR8"/>
           <w:b/>
@@ -1525,6 +1464,7 @@
           <w:rFonts w:ascii="Cambria Math" w:hAnsi="Cambria Math"/>
           <w:sz w:val="24"/>
           <w:szCs w:val="24"/>
+          <w:lang w:val="fr-FR"/>
         </w:rPr>
       </w:pPr>
     </w:p>
@@ -1539,39 +1479,19 @@
           <w:b/>
           <w:sz w:val="24"/>
           <w:szCs w:val="24"/>
-        </w:rPr>
-      </w:pPr>
-      <w:proofErr w:type="spellStart"/>
+          <w:lang w:val="fr-FR"/>
+        </w:rPr>
+      </w:pPr>
       <w:r>
         <w:rPr>
           <w:rFonts w:ascii="Cambria Math" w:hAnsi="Cambria Math" w:cs="CMR8"/>
           <w:b/>
           <w:sz w:val="24"/>
           <w:szCs w:val="24"/>
-        </w:rPr>
-        <w:t>Processus</w:t>
-      </w:r>
-      <w:proofErr w:type="spellEnd"/>
-      <w:r>
-        <w:rPr>
-          <w:rFonts w:ascii="Cambria Math" w:hAnsi="Cambria Math" w:cs="CMR8"/>
-          <w:b/>
-          <w:sz w:val="24"/>
-          <w:szCs w:val="24"/>
-        </w:rPr>
-        <w:t xml:space="preserve"> de </w:t>
-      </w:r>
-      <w:proofErr w:type="spellStart"/>
-      <w:r>
-        <w:rPr>
-          <w:rFonts w:ascii="Cambria Math" w:hAnsi="Cambria Math" w:cs="CMR8"/>
-          <w:b/>
-          <w:sz w:val="24"/>
-          <w:szCs w:val="24"/>
-        </w:rPr>
-        <w:t>recherche</w:t>
-      </w:r>
-      <w:proofErr w:type="spellEnd"/>
+          <w:lang w:val="fr-FR"/>
+        </w:rPr>
+        <w:t>Processus de recherche</w:t>
+      </w:r>
     </w:p>
     <w:p>
       <w:pPr>
@@ -1986,6 +1906,8 @@
           <w:lang w:val="fr-FR"/>
         </w:rPr>
       </w:pPr>
+      <w:bookmarkStart w:id="0" w:name="_GoBack"/>
+      <w:bookmarkEnd w:id="0"/>
     </w:p>
     <w:p>
       <w:pPr>

--- a/Bibliographie.docx
+++ b/Bibliographie.docx
@@ -76,22 +76,24 @@
           <w:lang w:val="fr-FR"/>
         </w:rPr>
       </w:pPr>
+      <w:bookmarkStart w:id="0" w:name="_GoBack"/>
+      <w:bookmarkEnd w:id="0"/>
     </w:p>
     <w:p>
       <w:pPr>
         <w:jc w:val="center"/>
         <w:rPr>
           <w:rStyle w:val="Strong"/>
-          <w:sz w:val="24"/>
-          <w:szCs w:val="24"/>
+          <w:sz w:val="28"/>
+          <w:szCs w:val="28"/>
           <w:lang w:val="fr-FR"/>
         </w:rPr>
       </w:pPr>
       <w:r>
         <w:rPr>
           <w:rStyle w:val="Strong"/>
-          <w:sz w:val="24"/>
-          <w:szCs w:val="24"/>
+          <w:sz w:val="28"/>
+          <w:szCs w:val="28"/>
           <w:lang w:val="fr-FR"/>
         </w:rPr>
         <w:t>Bibliographie</w:t>
@@ -99,8 +101,8 @@
       <w:r>
         <w:rPr>
           <w:rStyle w:val="Strong"/>
-          <w:sz w:val="24"/>
-          <w:szCs w:val="24"/>
+          <w:sz w:val="28"/>
+          <w:szCs w:val="28"/>
           <w:lang w:val="fr-FR"/>
         </w:rPr>
         <w:t xml:space="preserve"> Partiel</w:t>
@@ -108,8 +110,8 @@
       <w:r>
         <w:rPr>
           <w:rStyle w:val="Strong"/>
-          <w:sz w:val="24"/>
-          <w:szCs w:val="24"/>
+          <w:sz w:val="28"/>
+          <w:szCs w:val="28"/>
           <w:lang w:val="fr-FR"/>
         </w:rPr>
         <w:t>le</w:t>
@@ -1352,7 +1354,25 @@
           <w:szCs w:val="24"/>
           <w:lang w:val="fr-FR"/>
         </w:rPr>
-        <w:t>Le projet porte sur l’équation de diffusion et convection et la résolution de problème inverse. Les objectifs sont les suivants :</w:t>
+        <w:t>Le projet porte</w:t>
+      </w:r>
+      <w:r>
+        <w:rPr>
+          <w:rFonts w:ascii="Cambria Math" w:hAnsi="Cambria Math" w:cs="CMR8"/>
+          <w:sz w:val="24"/>
+          <w:szCs w:val="24"/>
+          <w:lang w:val="fr-FR"/>
+        </w:rPr>
+        <w:t xml:space="preserve"> sur l’équation de diffusion-convection et la résolution du</w:t>
+      </w:r>
+      <w:r>
+        <w:rPr>
+          <w:rFonts w:ascii="Cambria Math" w:hAnsi="Cambria Math" w:cs="CMR8"/>
+          <w:sz w:val="24"/>
+          <w:szCs w:val="24"/>
+          <w:lang w:val="fr-FR"/>
+        </w:rPr>
+        <w:t xml:space="preserve"> problème inverse. Les objectifs sont les suivants :</w:t>
       </w:r>
     </w:p>
     <w:p>
@@ -1670,16 +1690,16 @@
           <w:szCs w:val="24"/>
           <w:lang w:val="fr-FR"/>
         </w:rPr>
-        <w:t>à pa</w:t>
-      </w:r>
-      <w:r>
-        <w:rPr>
-          <w:rFonts w:ascii="Cambria Math" w:hAnsi="Cambria Math" w:cs="CMR8"/>
-          <w:sz w:val="24"/>
-          <w:szCs w:val="24"/>
-          <w:lang w:val="fr-FR"/>
-        </w:rPr>
-        <w:t>rtir des références de la page W</w:t>
+        <w:t>grâce aux</w:t>
+      </w:r>
+      <w:r>
+        <w:rPr>
+          <w:rFonts w:ascii="Cambria Math" w:hAnsi="Cambria Math" w:cs="CMR8"/>
+          <w:sz w:val="24"/>
+          <w:szCs w:val="24"/>
+          <w:lang w:val="fr-FR"/>
+        </w:rPr>
+        <w:t xml:space="preserve"> références de la page W</w:t>
       </w:r>
       <w:r>
         <w:rPr>
@@ -1706,7 +1726,16 @@
           <w:szCs w:val="24"/>
           <w:lang w:val="fr-FR"/>
         </w:rPr>
-        <w:t xml:space="preserve"> à l’équation de diffusion convection nous avons trouvé des applications plus générales de l’équation de diffusion-convection (physique des semi-conducteur, physique statistique, mathématiques financières).  </w:t>
+        <w:t xml:space="preserve"> à l’équation de diffusion-</w:t>
+      </w:r>
+      <w:r>
+        <w:rPr>
+          <w:rFonts w:ascii="Cambria Math" w:hAnsi="Cambria Math" w:cs="CMR8"/>
+          <w:sz w:val="24"/>
+          <w:szCs w:val="24"/>
+          <w:lang w:val="fr-FR"/>
+        </w:rPr>
+        <w:t xml:space="preserve">convection nous avons trouvé des applications plus générales de l’équation de diffusion-convection (physique des semi-conducteur, physique statistique, mathématiques financières).  </w:t>
       </w:r>
       <w:r>
         <w:rPr>
@@ -1782,7 +1811,36 @@
           <w:szCs w:val="24"/>
           <w:lang w:val="fr-FR"/>
         </w:rPr>
-        <w:t xml:space="preserve"> avec comme mot clés : «  équation, diffusion, convection, applications, advection, atmosphériques dispersion ».</w:t>
+        <w:t xml:space="preserve"> avec comme mot clés : «  équation, diffusion, convection, a</w:t>
+      </w:r>
+      <w:r>
+        <w:rPr>
+          <w:rFonts w:ascii="Cambria Math" w:hAnsi="Cambria Math" w:cs="CMR8"/>
+          <w:sz w:val="24"/>
+          <w:szCs w:val="24"/>
+          <w:lang w:val="fr-FR"/>
+        </w:rPr>
+        <w:t xml:space="preserve">pplications, advection, </w:t>
+      </w:r>
+      <w:proofErr w:type="spellStart"/>
+      <w:r>
+        <w:rPr>
+          <w:rFonts w:ascii="Cambria Math" w:hAnsi="Cambria Math" w:cs="CMR8"/>
+          <w:sz w:val="24"/>
+          <w:szCs w:val="24"/>
+          <w:lang w:val="fr-FR"/>
+        </w:rPr>
+        <w:t>atmospheric</w:t>
+      </w:r>
+      <w:proofErr w:type="spellEnd"/>
+      <w:r>
+        <w:rPr>
+          <w:rFonts w:ascii="Cambria Math" w:hAnsi="Cambria Math" w:cs="CMR8"/>
+          <w:sz w:val="24"/>
+          <w:szCs w:val="24"/>
+          <w:lang w:val="fr-FR"/>
+        </w:rPr>
+        <w:t xml:space="preserve"> dispersion ».</w:t>
       </w:r>
     </w:p>
     <w:p>
@@ -1890,7 +1948,25 @@
           <w:szCs w:val="24"/>
           <w:lang w:val="fr-FR"/>
         </w:rPr>
-        <w:t>de K.W. Morton.  Par ailleurs, un très grand nombre d’article traite des résolutions numériques de l’équation de diffusion-convection. C’est pourquoi nous préférons appuyer cette partie sur un livre dont le contenu sera plus général qu’un article spécialisé sur une méthode dans un cas particulier.</w:t>
+        <w:t>de K.W. Morton.  Par ailleurs, un très grand nombre d’article</w:t>
+      </w:r>
+      <w:r>
+        <w:rPr>
+          <w:rFonts w:ascii="Cambria Math" w:hAnsi="Cambria Math" w:cs="CMR8"/>
+          <w:sz w:val="24"/>
+          <w:szCs w:val="24"/>
+          <w:lang w:val="fr-FR"/>
+        </w:rPr>
+        <w:t xml:space="preserve">s traitent </w:t>
+      </w:r>
+      <w:r>
+        <w:rPr>
+          <w:rFonts w:ascii="Cambria Math" w:hAnsi="Cambria Math" w:cs="CMR8"/>
+          <w:sz w:val="24"/>
+          <w:szCs w:val="24"/>
+          <w:lang w:val="fr-FR"/>
+        </w:rPr>
+        <w:t>des résolutions numériques de l’équation de diffusion-convection. C’est pourquoi nous préférons appuyer cette partie sur un livre dont le contenu sera plus général qu’un article spécialisé sur une méthode dans un cas particulier.</w:t>
       </w:r>
     </w:p>
     <w:p>
@@ -1906,8 +1982,6 @@
           <w:lang w:val="fr-FR"/>
         </w:rPr>
       </w:pPr>
-      <w:bookmarkStart w:id="0" w:name="_GoBack"/>
-      <w:bookmarkEnd w:id="0"/>
     </w:p>
     <w:p>
       <w:pPr>
@@ -1949,7 +2023,25 @@
           <w:szCs w:val="24"/>
           <w:lang w:val="fr-FR"/>
         </w:rPr>
-        <w:t xml:space="preserve"> nous a indiqué quelques articles de référence et en allant de citations en citations nous avons pu constituer un corpus suffisant pour traiter le problème.</w:t>
+        <w:t xml:space="preserve"> nous a indiqué quelques articles de référence</w:t>
+      </w:r>
+      <w:r>
+        <w:rPr>
+          <w:rFonts w:ascii="Cambria Math" w:hAnsi="Cambria Math" w:cs="CMR8"/>
+          <w:sz w:val="24"/>
+          <w:szCs w:val="24"/>
+          <w:lang w:val="fr-FR"/>
+        </w:rPr>
+        <w:t>s</w:t>
+      </w:r>
+      <w:r>
+        <w:rPr>
+          <w:rFonts w:ascii="Cambria Math" w:hAnsi="Cambria Math" w:cs="CMR8"/>
+          <w:sz w:val="24"/>
+          <w:szCs w:val="24"/>
+          <w:lang w:val="fr-FR"/>
+        </w:rPr>
+        <w:t xml:space="preserve"> et en allant de citations en citations nous avons pu constituer un corpus suffisant pour traiter le problème.</w:t>
       </w:r>
     </w:p>
     <w:sectPr>
